--- a/Lab4/IMR-lab4-responce.docx
+++ b/Lab4/IMR-lab4-responce.docx
@@ -9594,6 +9594,76 @@
           <w:sz w:val="21"/>
           <w:szCs w:val="21"/>
         </w:rPr>
+        <w:t>iostream</w:t>
+      </w:r>
+      <w:proofErr w:type="spellEnd"/>
+      <w:r>
+        <w:rPr>
+          <w:rFonts w:ascii="Monaco" w:eastAsia="Times New Roman" w:hAnsi="Monaco" w:cs="Times New Roman"/>
+          <w:color w:val="569CD6"/>
+          <w:sz w:val="21"/>
+          <w:szCs w:val="21"/>
+        </w:rPr>
+        <w:t>&gt;</w:t>
+      </w:r>
+    </w:p>
+    <w:p>
+      <w:pPr>
+        <w:shd w:val="clear" w:color="auto" w:fill="1E1E1E"/>
+        <w:spacing w:line="315" w:lineRule="atLeast"/>
+        <w:rPr>
+          <w:rFonts w:ascii="Monaco" w:eastAsia="Times New Roman" w:hAnsi="Monaco" w:cs="Times New Roman"/>
+          <w:color w:val="D4D4D4"/>
+          <w:sz w:val="21"/>
+          <w:szCs w:val="21"/>
+        </w:rPr>
+      </w:pPr>
+      <w:r>
+        <w:rPr>
+          <w:rFonts w:ascii="Monaco" w:eastAsia="Times New Roman" w:hAnsi="Monaco" w:cs="Times New Roman"/>
+          <w:color w:val="569CD6"/>
+          <w:sz w:val="21"/>
+          <w:szCs w:val="21"/>
+        </w:rPr>
+        <w:t>#</w:t>
+      </w:r>
+      <w:proofErr w:type="gramStart"/>
+      <w:r>
+        <w:rPr>
+          <w:rFonts w:ascii="Monaco" w:eastAsia="Times New Roman" w:hAnsi="Monaco" w:cs="Times New Roman"/>
+          <w:color w:val="569CD6"/>
+          <w:sz w:val="21"/>
+          <w:szCs w:val="21"/>
+        </w:rPr>
+        <w:t>include</w:t>
+      </w:r>
+      <w:proofErr w:type="gramEnd"/>
+      <w:r>
+        <w:rPr>
+          <w:rFonts w:ascii="Monaco" w:eastAsia="Times New Roman" w:hAnsi="Monaco" w:cs="Times New Roman"/>
+          <w:color w:val="D4D4D4"/>
+          <w:sz w:val="21"/>
+          <w:szCs w:val="21"/>
+        </w:rPr>
+        <w:t xml:space="preserve"> </w:t>
+      </w:r>
+      <w:r>
+        <w:rPr>
+          <w:rFonts w:ascii="Monaco" w:eastAsia="Times New Roman" w:hAnsi="Monaco" w:cs="Times New Roman"/>
+          <w:color w:val="569CD6"/>
+          <w:sz w:val="21"/>
+          <w:szCs w:val="21"/>
+        </w:rPr>
+        <w:t>&lt;</w:t>
+      </w:r>
+      <w:proofErr w:type="spellStart"/>
+      <w:r>
+        <w:rPr>
+          <w:rFonts w:ascii="Monaco" w:eastAsia="Times New Roman" w:hAnsi="Monaco" w:cs="Times New Roman"/>
+          <w:color w:val="CE9178"/>
+          <w:sz w:val="21"/>
+          <w:szCs w:val="21"/>
+        </w:rPr>
         <w:t>iomanip</w:t>
       </w:r>
       <w:proofErr w:type="spellEnd"/>
@@ -9908,7 +9978,7 @@
           <w:sz w:val="21"/>
           <w:szCs w:val="21"/>
         </w:rPr>
-        <w:t>float</w:t>
+        <w:t>double</w:t>
       </w:r>
       <w:r>
         <w:rPr>
@@ -9964,7 +10034,7 @@
           <w:sz w:val="21"/>
           <w:szCs w:val="21"/>
         </w:rPr>
-        <w:t>9</w:t>
+        <w:t>9.0</w:t>
       </w:r>
       <w:r>
         <w:rPr>
@@ -9982,7 +10052,7 @@
           <w:sz w:val="21"/>
           <w:szCs w:val="21"/>
         </w:rPr>
-        <w:t>5</w:t>
+        <w:t>5.0</w:t>
       </w:r>
       <w:r>
         <w:rPr>
@@ -9993,15 +10063,6 @@
         </w:rPr>
         <w:t>;</w:t>
       </w:r>
-      <w:r>
-        <w:rPr>
-          <w:rFonts w:ascii="Monaco" w:eastAsia="Times New Roman" w:hAnsi="Monaco" w:cs="Times New Roman"/>
-          <w:color w:val="D4D4D4"/>
-          <w:sz w:val="21"/>
-          <w:szCs w:val="21"/>
-        </w:rPr>
-        <w:t xml:space="preserve"> </w:t>
-      </w:r>
     </w:p>
     <w:p>
       <w:pPr>
@@ -10063,6 +10124,134 @@
         </w:rPr>
         <w:t xml:space="preserve"> </w:t>
       </w:r>
+      <w:proofErr w:type="spellStart"/>
+      <w:r>
+        <w:rPr>
+          <w:rFonts w:ascii="Monaco" w:eastAsia="Times New Roman" w:hAnsi="Monaco" w:cs="Times New Roman"/>
+          <w:color w:val="D4D4D4"/>
+          <w:sz w:val="21"/>
+          <w:szCs w:val="21"/>
+        </w:rPr>
+        <w:t>coeff</w:t>
+      </w:r>
+      <w:proofErr w:type="spellEnd"/>
+      <w:r>
+        <w:rPr>
+          <w:rFonts w:ascii="Monaco" w:eastAsia="Times New Roman" w:hAnsi="Monaco" w:cs="Times New Roman"/>
+          <w:color w:val="D4D4D4"/>
+          <w:sz w:val="21"/>
+          <w:szCs w:val="21"/>
+        </w:rPr>
+        <w:t xml:space="preserve"> </w:t>
+      </w:r>
+      <w:r>
+        <w:rPr>
+          <w:rFonts w:ascii="Monaco" w:eastAsia="Times New Roman" w:hAnsi="Monaco" w:cs="Times New Roman"/>
+          <w:color w:val="DCDCDC"/>
+          <w:sz w:val="21"/>
+          <w:szCs w:val="21"/>
+        </w:rPr>
+        <w:t>&lt;&lt;</w:t>
+      </w:r>
+      <w:r>
+        <w:rPr>
+          <w:rFonts w:ascii="Monaco" w:eastAsia="Times New Roman" w:hAnsi="Monaco" w:cs="Times New Roman"/>
+          <w:color w:val="D4D4D4"/>
+          <w:sz w:val="21"/>
+          <w:szCs w:val="21"/>
+        </w:rPr>
+        <w:t xml:space="preserve"> </w:t>
+      </w:r>
+      <w:proofErr w:type="spellStart"/>
+      <w:r>
+        <w:rPr>
+          <w:rFonts w:ascii="Monaco" w:eastAsia="Times New Roman" w:hAnsi="Monaco" w:cs="Times New Roman"/>
+          <w:color w:val="D4D4D4"/>
+          <w:sz w:val="21"/>
+          <w:szCs w:val="21"/>
+        </w:rPr>
+        <w:t>endl</w:t>
+      </w:r>
+      <w:proofErr w:type="spellEnd"/>
+      <w:r>
+        <w:rPr>
+          <w:rFonts w:ascii="Monaco" w:eastAsia="Times New Roman" w:hAnsi="Monaco" w:cs="Times New Roman"/>
+          <w:color w:val="DCDCDC"/>
+          <w:sz w:val="21"/>
+          <w:szCs w:val="21"/>
+        </w:rPr>
+        <w:t>;</w:t>
+      </w:r>
+      <w:r>
+        <w:rPr>
+          <w:rFonts w:ascii="Monaco" w:eastAsia="Times New Roman" w:hAnsi="Monaco" w:cs="Times New Roman"/>
+          <w:color w:val="D4D4D4"/>
+          <w:sz w:val="21"/>
+          <w:szCs w:val="21"/>
+        </w:rPr>
+        <w:t xml:space="preserve">  </w:t>
+      </w:r>
+    </w:p>
+    <w:p>
+      <w:pPr>
+        <w:shd w:val="clear" w:color="auto" w:fill="1E1E1E"/>
+        <w:spacing w:line="315" w:lineRule="atLeast"/>
+        <w:rPr>
+          <w:rFonts w:ascii="Monaco" w:eastAsia="Times New Roman" w:hAnsi="Monaco" w:cs="Times New Roman"/>
+          <w:color w:val="D4D4D4"/>
+          <w:sz w:val="21"/>
+          <w:szCs w:val="21"/>
+        </w:rPr>
+      </w:pPr>
+      <w:r>
+        <w:rPr>
+          <w:rFonts w:ascii="Monaco" w:eastAsia="Times New Roman" w:hAnsi="Monaco" w:cs="Times New Roman"/>
+          <w:color w:val="D4D4D4"/>
+          <w:sz w:val="21"/>
+          <w:szCs w:val="21"/>
+        </w:rPr>
+        <w:t xml:space="preserve">  </w:t>
+      </w:r>
+      <w:proofErr w:type="spellStart"/>
+      <w:proofErr w:type="gramStart"/>
+      <w:r>
+        <w:rPr>
+          <w:rFonts w:ascii="Monaco" w:eastAsia="Times New Roman" w:hAnsi="Monaco" w:cs="Times New Roman"/>
+          <w:color w:val="D4D4D4"/>
+          <w:sz w:val="21"/>
+          <w:szCs w:val="21"/>
+        </w:rPr>
+        <w:t>cout</w:t>
+      </w:r>
+      <w:proofErr w:type="spellEnd"/>
+      <w:proofErr w:type="gramEnd"/>
+      <w:r>
+        <w:rPr>
+          <w:rFonts w:ascii="Monaco" w:eastAsia="Times New Roman" w:hAnsi="Monaco" w:cs="Times New Roman"/>
+          <w:color w:val="D4D4D4"/>
+          <w:sz w:val="21"/>
+          <w:szCs w:val="21"/>
+        </w:rPr>
+        <w:t xml:space="preserve"> </w:t>
+      </w:r>
+      <w:r>
+        <w:rPr>
+          <w:rFonts w:ascii="Monaco" w:eastAsia="Times New Roman" w:hAnsi="Monaco" w:cs="Times New Roman"/>
+          <w:color w:val="DCDCDC"/>
+          <w:sz w:val="21"/>
+          <w:szCs w:val="21"/>
+        </w:rPr>
+        <w:t>&lt;&lt;</w:t>
+      </w:r>
+      <w:r>
+        <w:rPr>
+          <w:rFonts w:ascii="Monaco" w:eastAsia="Times New Roman" w:hAnsi="Monaco" w:cs="Times New Roman"/>
+          <w:color w:val="D4D4D4"/>
+          <w:sz w:val="21"/>
+          <w:szCs w:val="21"/>
+        </w:rPr>
+        <w:t xml:space="preserve"> </w:t>
+      </w:r>
       <w:r>
         <w:rPr>
           <w:rFonts w:ascii="Monaco" w:eastAsia="Times New Roman" w:hAnsi="Monaco" w:cs="Times New Roman"/>
@@ -10964,6 +11153,15 @@
       <w:r>
         <w:rPr>
           <w:rFonts w:ascii="Monaco" w:eastAsia="Times New Roman" w:hAnsi="Monaco" w:cs="Times New Roman"/>
+          <w:color w:val="D4D4D4"/>
+          <w:sz w:val="21"/>
+          <w:szCs w:val="21"/>
+        </w:rPr>
+        <w:t xml:space="preserve"> </w:t>
+      </w:r>
+      <w:r>
+        <w:rPr>
+          <w:rFonts w:ascii="Monaco" w:eastAsia="Times New Roman" w:hAnsi="Monaco" w:cs="Times New Roman"/>
           <w:color w:val="B5CEA8"/>
           <w:sz w:val="21"/>
           <w:szCs w:val="21"/>
@@ -11084,10 +11282,10 @@
           <w:noProof/>
         </w:rPr>
         <w:drawing>
-          <wp:inline distT="0" distB="0" distL="0" distR="0" wp14:anchorId="679A65AD" wp14:editId="25BCA005">
-            <wp:extent cx="5943600" cy="5041900"/>
-            <wp:effectExtent l="0" t="0" r="0" b="12700"/>
-            <wp:docPr id="12" name="Picture 12" descr="MainDrive:Users:mrpapitoromero:Desktop:Screen Shot 2020-06-25 at 1.30.21 AM.png"/>
+          <wp:inline distT="0" distB="0" distL="0" distR="0" wp14:anchorId="51685D53" wp14:editId="60253543">
+            <wp:extent cx="5943600" cy="5105400"/>
+            <wp:effectExtent l="0" t="0" r="0" b="0"/>
+            <wp:docPr id="10" name="Picture 10" descr="MainDrive:Users:mrpapitoromero:Desktop:Screen Shot 2020-06-25 at 2.59.39 AM.png"/>
             <wp:cNvGraphicFramePr>
               <a:graphicFrameLocks xmlns:a="http://schemas.openxmlformats.org/drawingml/2006/main" noChangeAspect="1"/>
             </wp:cNvGraphicFramePr>
@@ -11095,7 +11293,7 @@
               <a:graphicData uri="http://schemas.openxmlformats.org/drawingml/2006/picture">
                 <pic:pic xmlns:pic="http://schemas.openxmlformats.org/drawingml/2006/picture">
                   <pic:nvPicPr>
-                    <pic:cNvPr id="0" name="Picture 5" descr="MainDrive:Users:mrpapitoromero:Desktop:Screen Shot 2020-06-25 at 1.30.21 AM.png"/>
+                    <pic:cNvPr id="0" name="Picture 1" descr="MainDrive:Users:mrpapitoromero:Desktop:Screen Shot 2020-06-25 at 2.59.39 AM.png"/>
                     <pic:cNvPicPr>
                       <a:picLocks noChangeAspect="1" noChangeArrowheads="1"/>
                     </pic:cNvPicPr>
@@ -11116,7 +11314,7 @@
                   <pic:spPr bwMode="auto">
                     <a:xfrm>
                       <a:off x="0" y="0"/>
-                      <a:ext cx="5943600" cy="5041900"/>
+                      <a:ext cx="5943600" cy="5105400"/>
                     </a:xfrm>
                     <a:prstGeom prst="rect">
                       <a:avLst/>
@@ -13391,9 +13589,157 @@
           <w:sz w:val="21"/>
           <w:szCs w:val="21"/>
         </w:rPr>
-        <w:t xml:space="preserve">"Enter a </w:t>
-      </w:r>
-      <w:proofErr w:type="spellStart"/>
+        <w:t>"Enter a length: "</w:t>
+      </w:r>
+      <w:r>
+        <w:rPr>
+          <w:rFonts w:ascii="Monaco" w:eastAsia="Times New Roman" w:hAnsi="Monaco" w:cs="Times New Roman"/>
+          <w:color w:val="DCDCDC"/>
+          <w:sz w:val="21"/>
+          <w:szCs w:val="21"/>
+        </w:rPr>
+        <w:t>;</w:t>
+      </w:r>
+      <w:r>
+        <w:rPr>
+          <w:rFonts w:ascii="Monaco" w:eastAsia="Times New Roman" w:hAnsi="Monaco" w:cs="Times New Roman"/>
+          <w:color w:val="D4D4D4"/>
+          <w:sz w:val="21"/>
+          <w:szCs w:val="21"/>
+        </w:rPr>
+        <w:t xml:space="preserve"> </w:t>
+      </w:r>
+    </w:p>
+    <w:p>
+      <w:pPr>
+        <w:shd w:val="clear" w:color="auto" w:fill="1E1E1E"/>
+        <w:spacing w:line="315" w:lineRule="atLeast"/>
+        <w:rPr>
+          <w:rFonts w:ascii="Monaco" w:eastAsia="Times New Roman" w:hAnsi="Monaco" w:cs="Times New Roman"/>
+          <w:color w:val="D4D4D4"/>
+          <w:sz w:val="21"/>
+          <w:szCs w:val="21"/>
+        </w:rPr>
+      </w:pPr>
+      <w:r>
+        <w:rPr>
+          <w:rFonts w:ascii="Monaco" w:eastAsia="Times New Roman" w:hAnsi="Monaco" w:cs="Times New Roman"/>
+          <w:color w:val="D4D4D4"/>
+          <w:sz w:val="21"/>
+          <w:szCs w:val="21"/>
+        </w:rPr>
+        <w:t xml:space="preserve">  </w:t>
+      </w:r>
+      <w:proofErr w:type="spellStart"/>
+      <w:proofErr w:type="gramStart"/>
+      <w:r>
+        <w:rPr>
+          <w:rFonts w:ascii="Monaco" w:eastAsia="Times New Roman" w:hAnsi="Monaco" w:cs="Times New Roman"/>
+          <w:color w:val="D4D4D4"/>
+          <w:sz w:val="21"/>
+          <w:szCs w:val="21"/>
+        </w:rPr>
+        <w:t>cin</w:t>
+      </w:r>
+      <w:proofErr w:type="spellEnd"/>
+      <w:proofErr w:type="gramEnd"/>
+      <w:r>
+        <w:rPr>
+          <w:rFonts w:ascii="Monaco" w:eastAsia="Times New Roman" w:hAnsi="Monaco" w:cs="Times New Roman"/>
+          <w:color w:val="D4D4D4"/>
+          <w:sz w:val="21"/>
+          <w:szCs w:val="21"/>
+        </w:rPr>
+        <w:t xml:space="preserve"> </w:t>
+      </w:r>
+      <w:r>
+        <w:rPr>
+          <w:rFonts w:ascii="Monaco" w:eastAsia="Times New Roman" w:hAnsi="Monaco" w:cs="Times New Roman"/>
+          <w:color w:val="DCDCDC"/>
+          <w:sz w:val="21"/>
+          <w:szCs w:val="21"/>
+        </w:rPr>
+        <w:t>&gt;&gt;</w:t>
+      </w:r>
+      <w:r>
+        <w:rPr>
+          <w:rFonts w:ascii="Monaco" w:eastAsia="Times New Roman" w:hAnsi="Monaco" w:cs="Times New Roman"/>
+          <w:color w:val="D4D4D4"/>
+          <w:sz w:val="21"/>
+          <w:szCs w:val="21"/>
+        </w:rPr>
+        <w:t xml:space="preserve"> length</w:t>
+      </w:r>
+      <w:r>
+        <w:rPr>
+          <w:rFonts w:ascii="Monaco" w:eastAsia="Times New Roman" w:hAnsi="Monaco" w:cs="Times New Roman"/>
+          <w:color w:val="DCDCDC"/>
+          <w:sz w:val="21"/>
+          <w:szCs w:val="21"/>
+        </w:rPr>
+        <w:t>;</w:t>
+      </w:r>
+    </w:p>
+    <w:p>
+      <w:pPr>
+        <w:shd w:val="clear" w:color="auto" w:fill="1E1E1E"/>
+        <w:spacing w:line="315" w:lineRule="atLeast"/>
+        <w:rPr>
+          <w:rFonts w:ascii="Monaco" w:eastAsia="Times New Roman" w:hAnsi="Monaco" w:cs="Times New Roman"/>
+          <w:color w:val="D4D4D4"/>
+          <w:sz w:val="21"/>
+          <w:szCs w:val="21"/>
+        </w:rPr>
+      </w:pPr>
+      <w:r>
+        <w:rPr>
+          <w:rFonts w:ascii="Monaco" w:eastAsia="Times New Roman" w:hAnsi="Monaco" w:cs="Times New Roman"/>
+          <w:color w:val="D4D4D4"/>
+          <w:sz w:val="21"/>
+          <w:szCs w:val="21"/>
+        </w:rPr>
+        <w:t xml:space="preserve">  </w:t>
+      </w:r>
+      <w:proofErr w:type="spellStart"/>
+      <w:proofErr w:type="gramStart"/>
+      <w:r>
+        <w:rPr>
+          <w:rFonts w:ascii="Monaco" w:eastAsia="Times New Roman" w:hAnsi="Monaco" w:cs="Times New Roman"/>
+          <w:color w:val="D4D4D4"/>
+          <w:sz w:val="21"/>
+          <w:szCs w:val="21"/>
+        </w:rPr>
+        <w:t>cout</w:t>
+      </w:r>
+      <w:proofErr w:type="spellEnd"/>
+      <w:proofErr w:type="gramEnd"/>
+      <w:r>
+        <w:rPr>
+          <w:rFonts w:ascii="Monaco" w:eastAsia="Times New Roman" w:hAnsi="Monaco" w:cs="Times New Roman"/>
+          <w:color w:val="D4D4D4"/>
+          <w:sz w:val="21"/>
+          <w:szCs w:val="21"/>
+        </w:rPr>
+        <w:t xml:space="preserve"> </w:t>
+      </w:r>
+      <w:r>
+        <w:rPr>
+          <w:rFonts w:ascii="Monaco" w:eastAsia="Times New Roman" w:hAnsi="Monaco" w:cs="Times New Roman"/>
+          <w:color w:val="DCDCDC"/>
+          <w:sz w:val="21"/>
+          <w:szCs w:val="21"/>
+        </w:rPr>
+        <w:t>&lt;&lt;</w:t>
+      </w:r>
+      <w:r>
+        <w:rPr>
+          <w:rFonts w:ascii="Monaco" w:eastAsia="Times New Roman" w:hAnsi="Monaco" w:cs="Times New Roman"/>
+          <w:color w:val="D4D4D4"/>
+          <w:sz w:val="21"/>
+          <w:szCs w:val="21"/>
+        </w:rPr>
+        <w:t xml:space="preserve"> </w:t>
+      </w:r>
       <w:r>
         <w:rPr>
           <w:rFonts w:ascii="Monaco" w:eastAsia="Times New Roman" w:hAnsi="Monaco" w:cs="Times New Roman"/>
@@ -13401,6 +13747,271 @@
           <w:sz w:val="21"/>
           <w:szCs w:val="21"/>
         </w:rPr>
+        <w:t>"</w:t>
+      </w:r>
+      <w:r>
+        <w:rPr>
+          <w:rFonts w:ascii="Monaco" w:eastAsia="Times New Roman" w:hAnsi="Monaco" w:cs="Times New Roman"/>
+          <w:color w:val="FF69B4"/>
+          <w:sz w:val="21"/>
+          <w:szCs w:val="21"/>
+        </w:rPr>
+        <w:t>\n</w:t>
+      </w:r>
+      <w:r>
+        <w:rPr>
+          <w:rFonts w:ascii="Monaco" w:eastAsia="Times New Roman" w:hAnsi="Monaco" w:cs="Times New Roman"/>
+          <w:color w:val="CE9178"/>
+          <w:sz w:val="21"/>
+          <w:szCs w:val="21"/>
+        </w:rPr>
+        <w:t>"</w:t>
+      </w:r>
+      <w:r>
+        <w:rPr>
+          <w:rFonts w:ascii="Monaco" w:eastAsia="Times New Roman" w:hAnsi="Monaco" w:cs="Times New Roman"/>
+          <w:color w:val="DCDCDC"/>
+          <w:sz w:val="21"/>
+          <w:szCs w:val="21"/>
+        </w:rPr>
+        <w:t>;</w:t>
+      </w:r>
+      <w:r>
+        <w:rPr>
+          <w:rFonts w:ascii="Monaco" w:eastAsia="Times New Roman" w:hAnsi="Monaco" w:cs="Times New Roman"/>
+          <w:color w:val="D4D4D4"/>
+          <w:sz w:val="21"/>
+          <w:szCs w:val="21"/>
+        </w:rPr>
+        <w:t xml:space="preserve"> </w:t>
+      </w:r>
+    </w:p>
+    <w:p>
+      <w:pPr>
+        <w:shd w:val="clear" w:color="auto" w:fill="1E1E1E"/>
+        <w:spacing w:line="315" w:lineRule="atLeast"/>
+        <w:rPr>
+          <w:rFonts w:ascii="Monaco" w:eastAsia="Times New Roman" w:hAnsi="Monaco" w:cs="Times New Roman"/>
+          <w:color w:val="D4D4D4"/>
+          <w:sz w:val="21"/>
+          <w:szCs w:val="21"/>
+        </w:rPr>
+      </w:pPr>
+      <w:r>
+        <w:rPr>
+          <w:rFonts w:ascii="Monaco" w:eastAsia="Times New Roman" w:hAnsi="Monaco" w:cs="Times New Roman"/>
+          <w:color w:val="D4D4D4"/>
+          <w:sz w:val="21"/>
+          <w:szCs w:val="21"/>
+        </w:rPr>
+        <w:t xml:space="preserve">  </w:t>
+      </w:r>
+      <w:proofErr w:type="gramStart"/>
+      <w:r>
+        <w:rPr>
+          <w:rFonts w:ascii="Monaco" w:eastAsia="Times New Roman" w:hAnsi="Monaco" w:cs="Times New Roman"/>
+          <w:color w:val="569CD6"/>
+          <w:sz w:val="21"/>
+          <w:szCs w:val="21"/>
+        </w:rPr>
+        <w:t>while</w:t>
+      </w:r>
+      <w:proofErr w:type="gramEnd"/>
+      <w:r>
+        <w:rPr>
+          <w:rFonts w:ascii="Monaco" w:eastAsia="Times New Roman" w:hAnsi="Monaco" w:cs="Times New Roman"/>
+          <w:color w:val="DCDCDC"/>
+          <w:sz w:val="21"/>
+          <w:szCs w:val="21"/>
+        </w:rPr>
+        <w:t>(</w:t>
+      </w:r>
+      <w:r>
+        <w:rPr>
+          <w:rFonts w:ascii="Monaco" w:eastAsia="Times New Roman" w:hAnsi="Monaco" w:cs="Times New Roman"/>
+          <w:color w:val="D4D4D4"/>
+          <w:sz w:val="21"/>
+          <w:szCs w:val="21"/>
+        </w:rPr>
+        <w:t xml:space="preserve">length </w:t>
+      </w:r>
+      <w:r>
+        <w:rPr>
+          <w:rFonts w:ascii="Monaco" w:eastAsia="Times New Roman" w:hAnsi="Monaco" w:cs="Times New Roman"/>
+          <w:color w:val="DCDCDC"/>
+          <w:sz w:val="21"/>
+          <w:szCs w:val="21"/>
+        </w:rPr>
+        <w:t>&gt;</w:t>
+      </w:r>
+      <w:r>
+        <w:rPr>
+          <w:rFonts w:ascii="Monaco" w:eastAsia="Times New Roman" w:hAnsi="Monaco" w:cs="Times New Roman"/>
+          <w:color w:val="D4D4D4"/>
+          <w:sz w:val="21"/>
+          <w:szCs w:val="21"/>
+        </w:rPr>
+        <w:t xml:space="preserve"> </w:t>
+      </w:r>
+      <w:r>
+        <w:rPr>
+          <w:rFonts w:ascii="Monaco" w:eastAsia="Times New Roman" w:hAnsi="Monaco" w:cs="Times New Roman"/>
+          <w:color w:val="B5CEA8"/>
+          <w:sz w:val="21"/>
+          <w:szCs w:val="21"/>
+        </w:rPr>
+        <w:t>15</w:t>
+      </w:r>
+      <w:r>
+        <w:rPr>
+          <w:rFonts w:ascii="Monaco" w:eastAsia="Times New Roman" w:hAnsi="Monaco" w:cs="Times New Roman"/>
+          <w:color w:val="D4D4D4"/>
+          <w:sz w:val="21"/>
+          <w:szCs w:val="21"/>
+        </w:rPr>
+        <w:t xml:space="preserve"> </w:t>
+      </w:r>
+      <w:r>
+        <w:rPr>
+          <w:rFonts w:ascii="Monaco" w:eastAsia="Times New Roman" w:hAnsi="Monaco" w:cs="Times New Roman"/>
+          <w:color w:val="DCDCDC"/>
+          <w:sz w:val="21"/>
+          <w:szCs w:val="21"/>
+        </w:rPr>
+        <w:t>||</w:t>
+      </w:r>
+      <w:r>
+        <w:rPr>
+          <w:rFonts w:ascii="Monaco" w:eastAsia="Times New Roman" w:hAnsi="Monaco" w:cs="Times New Roman"/>
+          <w:color w:val="D4D4D4"/>
+          <w:sz w:val="21"/>
+          <w:szCs w:val="21"/>
+        </w:rPr>
+        <w:t xml:space="preserve"> length </w:t>
+      </w:r>
+      <w:r>
+        <w:rPr>
+          <w:rFonts w:ascii="Monaco" w:eastAsia="Times New Roman" w:hAnsi="Monaco" w:cs="Times New Roman"/>
+          <w:color w:val="DCDCDC"/>
+          <w:sz w:val="21"/>
+          <w:szCs w:val="21"/>
+        </w:rPr>
+        <w:t>&lt;=</w:t>
+      </w:r>
+      <w:r>
+        <w:rPr>
+          <w:rFonts w:ascii="Monaco" w:eastAsia="Times New Roman" w:hAnsi="Monaco" w:cs="Times New Roman"/>
+          <w:color w:val="D4D4D4"/>
+          <w:sz w:val="21"/>
+          <w:szCs w:val="21"/>
+        </w:rPr>
+        <w:t xml:space="preserve"> </w:t>
+      </w:r>
+      <w:r>
+        <w:rPr>
+          <w:rFonts w:ascii="Monaco" w:eastAsia="Times New Roman" w:hAnsi="Monaco" w:cs="Times New Roman"/>
+          <w:color w:val="B5CEA8"/>
+          <w:sz w:val="21"/>
+          <w:szCs w:val="21"/>
+        </w:rPr>
+        <w:t>0</w:t>
+      </w:r>
+      <w:r>
+        <w:rPr>
+          <w:rFonts w:ascii="Monaco" w:eastAsia="Times New Roman" w:hAnsi="Monaco" w:cs="Times New Roman"/>
+          <w:color w:val="D4D4D4"/>
+          <w:sz w:val="21"/>
+          <w:szCs w:val="21"/>
+        </w:rPr>
+        <w:t xml:space="preserve"> </w:t>
+      </w:r>
+      <w:r>
+        <w:rPr>
+          <w:rFonts w:ascii="Monaco" w:eastAsia="Times New Roman" w:hAnsi="Monaco" w:cs="Times New Roman"/>
+          <w:color w:val="DCDCDC"/>
+          <w:sz w:val="21"/>
+          <w:szCs w:val="21"/>
+        </w:rPr>
+        <w:t>){</w:t>
+      </w:r>
+    </w:p>
+    <w:p>
+      <w:pPr>
+        <w:shd w:val="clear" w:color="auto" w:fill="1E1E1E"/>
+        <w:spacing w:line="315" w:lineRule="atLeast"/>
+        <w:rPr>
+          <w:rFonts w:ascii="Monaco" w:eastAsia="Times New Roman" w:hAnsi="Monaco" w:cs="Times New Roman"/>
+          <w:color w:val="D4D4D4"/>
+          <w:sz w:val="21"/>
+          <w:szCs w:val="21"/>
+        </w:rPr>
+      </w:pPr>
+      <w:r>
+        <w:rPr>
+          <w:rFonts w:ascii="Monaco" w:eastAsia="Times New Roman" w:hAnsi="Monaco" w:cs="Times New Roman"/>
+          <w:color w:val="D4D4D4"/>
+          <w:sz w:val="21"/>
+          <w:szCs w:val="21"/>
+        </w:rPr>
+        <w:t xml:space="preserve">    </w:t>
+      </w:r>
+      <w:proofErr w:type="spellStart"/>
+      <w:proofErr w:type="gramStart"/>
+      <w:r>
+        <w:rPr>
+          <w:rFonts w:ascii="Monaco" w:eastAsia="Times New Roman" w:hAnsi="Monaco" w:cs="Times New Roman"/>
+          <w:color w:val="D4D4D4"/>
+          <w:sz w:val="21"/>
+          <w:szCs w:val="21"/>
+        </w:rPr>
+        <w:t>cout</w:t>
+      </w:r>
+      <w:proofErr w:type="spellEnd"/>
+      <w:proofErr w:type="gramEnd"/>
+      <w:r>
+        <w:rPr>
+          <w:rFonts w:ascii="Monaco" w:eastAsia="Times New Roman" w:hAnsi="Monaco" w:cs="Times New Roman"/>
+          <w:color w:val="D4D4D4"/>
+          <w:sz w:val="21"/>
+          <w:szCs w:val="21"/>
+        </w:rPr>
+        <w:t xml:space="preserve"> </w:t>
+      </w:r>
+      <w:r>
+        <w:rPr>
+          <w:rFonts w:ascii="Monaco" w:eastAsia="Times New Roman" w:hAnsi="Monaco" w:cs="Times New Roman"/>
+          <w:color w:val="DCDCDC"/>
+          <w:sz w:val="21"/>
+          <w:szCs w:val="21"/>
+        </w:rPr>
+        <w:t>&lt;&lt;</w:t>
+      </w:r>
+      <w:r>
+        <w:rPr>
+          <w:rFonts w:ascii="Monaco" w:eastAsia="Times New Roman" w:hAnsi="Monaco" w:cs="Times New Roman"/>
+          <w:color w:val="D4D4D4"/>
+          <w:sz w:val="21"/>
+          <w:szCs w:val="21"/>
+        </w:rPr>
+        <w:t xml:space="preserve"> </w:t>
+      </w:r>
+      <w:r>
+        <w:rPr>
+          <w:rFonts w:ascii="Monaco" w:eastAsia="Times New Roman" w:hAnsi="Monaco" w:cs="Times New Roman"/>
+          <w:color w:val="CE9178"/>
+          <w:sz w:val="21"/>
+          <w:szCs w:val="21"/>
+        </w:rPr>
+        <w:t xml:space="preserve">"Please select a </w:t>
+      </w:r>
+      <w:proofErr w:type="spellStart"/>
+      <w:r>
+        <w:rPr>
+          <w:rFonts w:ascii="Monaco" w:eastAsia="Times New Roman" w:hAnsi="Monaco" w:cs="Times New Roman"/>
+          <w:color w:val="CE9178"/>
+          <w:sz w:val="21"/>
+          <w:szCs w:val="21"/>
+        </w:rPr>
         <w:t>lenght</w:t>
       </w:r>
       <w:proofErr w:type="spellEnd"/>
@@ -13411,8 +14022,46 @@
           <w:sz w:val="21"/>
           <w:szCs w:val="21"/>
         </w:rPr>
-        <w:t>: "</w:t>
-      </w:r>
+        <w:t xml:space="preserve"> between 1 - 15: "</w:t>
+      </w:r>
+      <w:r>
+        <w:rPr>
+          <w:rFonts w:ascii="Monaco" w:eastAsia="Times New Roman" w:hAnsi="Monaco" w:cs="Times New Roman"/>
+          <w:color w:val="D4D4D4"/>
+          <w:sz w:val="21"/>
+          <w:szCs w:val="21"/>
+        </w:rPr>
+        <w:t xml:space="preserve"> </w:t>
+      </w:r>
+      <w:r>
+        <w:rPr>
+          <w:rFonts w:ascii="Monaco" w:eastAsia="Times New Roman" w:hAnsi="Monaco" w:cs="Times New Roman"/>
+          <w:color w:val="DCDCDC"/>
+          <w:sz w:val="21"/>
+          <w:szCs w:val="21"/>
+        </w:rPr>
+        <w:t>&lt;&lt;</w:t>
+      </w:r>
+      <w:r>
+        <w:rPr>
+          <w:rFonts w:ascii="Monaco" w:eastAsia="Times New Roman" w:hAnsi="Monaco" w:cs="Times New Roman"/>
+          <w:color w:val="D4D4D4"/>
+          <w:sz w:val="21"/>
+          <w:szCs w:val="21"/>
+        </w:rPr>
+        <w:t xml:space="preserve"> </w:t>
+      </w:r>
+      <w:proofErr w:type="spellStart"/>
+      <w:r>
+        <w:rPr>
+          <w:rFonts w:ascii="Monaco" w:eastAsia="Times New Roman" w:hAnsi="Monaco" w:cs="Times New Roman"/>
+          <w:color w:val="D4D4D4"/>
+          <w:sz w:val="21"/>
+          <w:szCs w:val="21"/>
+        </w:rPr>
+        <w:t>endl</w:t>
+      </w:r>
+      <w:proofErr w:type="spellEnd"/>
       <w:r>
         <w:rPr>
           <w:rFonts w:ascii="Monaco" w:eastAsia="Times New Roman" w:hAnsi="Monaco" w:cs="Times New Roman"/>
@@ -13422,27 +14071,193 @@
         </w:rPr>
         <w:t>;</w:t>
       </w:r>
-      <w:r>
-        <w:rPr>
-          <w:rFonts w:ascii="Monaco" w:eastAsia="Times New Roman" w:hAnsi="Monaco" w:cs="Times New Roman"/>
-          <w:color w:val="D4D4D4"/>
-          <w:sz w:val="21"/>
-          <w:szCs w:val="21"/>
-        </w:rPr>
-        <w:t xml:space="preserve"> </w:t>
-      </w:r>
-    </w:p>
-    <w:p>
-      <w:pPr>
-        <w:shd w:val="clear" w:color="auto" w:fill="1E1E1E"/>
-        <w:spacing w:line="315" w:lineRule="atLeast"/>
-        <w:rPr>
-          <w:rFonts w:ascii="Monaco" w:eastAsia="Times New Roman" w:hAnsi="Monaco" w:cs="Times New Roman"/>
-          <w:color w:val="D4D4D4"/>
-          <w:sz w:val="21"/>
-          <w:szCs w:val="21"/>
-        </w:rPr>
-      </w:pPr>
+    </w:p>
+    <w:p>
+      <w:pPr>
+        <w:shd w:val="clear" w:color="auto" w:fill="1E1E1E"/>
+        <w:spacing w:line="315" w:lineRule="atLeast"/>
+        <w:rPr>
+          <w:rFonts w:ascii="Monaco" w:eastAsia="Times New Roman" w:hAnsi="Monaco" w:cs="Times New Roman"/>
+          <w:color w:val="D4D4D4"/>
+          <w:sz w:val="21"/>
+          <w:szCs w:val="21"/>
+        </w:rPr>
+      </w:pPr>
+      <w:r>
+        <w:rPr>
+          <w:rFonts w:ascii="Monaco" w:eastAsia="Times New Roman" w:hAnsi="Monaco" w:cs="Times New Roman"/>
+          <w:color w:val="D4D4D4"/>
+          <w:sz w:val="21"/>
+          <w:szCs w:val="21"/>
+        </w:rPr>
+        <w:t xml:space="preserve">    </w:t>
+      </w:r>
+      <w:proofErr w:type="spellStart"/>
+      <w:proofErr w:type="gramStart"/>
+      <w:r>
+        <w:rPr>
+          <w:rFonts w:ascii="Monaco" w:eastAsia="Times New Roman" w:hAnsi="Monaco" w:cs="Times New Roman"/>
+          <w:color w:val="D4D4D4"/>
+          <w:sz w:val="21"/>
+          <w:szCs w:val="21"/>
+        </w:rPr>
+        <w:t>cout</w:t>
+      </w:r>
+      <w:proofErr w:type="spellEnd"/>
+      <w:proofErr w:type="gramEnd"/>
+      <w:r>
+        <w:rPr>
+          <w:rFonts w:ascii="Monaco" w:eastAsia="Times New Roman" w:hAnsi="Monaco" w:cs="Times New Roman"/>
+          <w:color w:val="D4D4D4"/>
+          <w:sz w:val="21"/>
+          <w:szCs w:val="21"/>
+        </w:rPr>
+        <w:t xml:space="preserve"> </w:t>
+      </w:r>
+      <w:r>
+        <w:rPr>
+          <w:rFonts w:ascii="Monaco" w:eastAsia="Times New Roman" w:hAnsi="Monaco" w:cs="Times New Roman"/>
+          <w:color w:val="DCDCDC"/>
+          <w:sz w:val="21"/>
+          <w:szCs w:val="21"/>
+        </w:rPr>
+        <w:t>&lt;&lt;</w:t>
+      </w:r>
+      <w:r>
+        <w:rPr>
+          <w:rFonts w:ascii="Monaco" w:eastAsia="Times New Roman" w:hAnsi="Monaco" w:cs="Times New Roman"/>
+          <w:color w:val="D4D4D4"/>
+          <w:sz w:val="21"/>
+          <w:szCs w:val="21"/>
+        </w:rPr>
+        <w:t xml:space="preserve"> </w:t>
+      </w:r>
+      <w:r>
+        <w:rPr>
+          <w:rFonts w:ascii="Monaco" w:eastAsia="Times New Roman" w:hAnsi="Monaco" w:cs="Times New Roman"/>
+          <w:color w:val="CE9178"/>
+          <w:sz w:val="21"/>
+          <w:szCs w:val="21"/>
+        </w:rPr>
+        <w:t>"Enter a length"</w:t>
+      </w:r>
+      <w:r>
+        <w:rPr>
+          <w:rFonts w:ascii="Monaco" w:eastAsia="Times New Roman" w:hAnsi="Monaco" w:cs="Times New Roman"/>
+          <w:color w:val="D4D4D4"/>
+          <w:sz w:val="21"/>
+          <w:szCs w:val="21"/>
+        </w:rPr>
+        <w:t xml:space="preserve"> </w:t>
+      </w:r>
+      <w:r>
+        <w:rPr>
+          <w:rFonts w:ascii="Monaco" w:eastAsia="Times New Roman" w:hAnsi="Monaco" w:cs="Times New Roman"/>
+          <w:color w:val="DCDCDC"/>
+          <w:sz w:val="21"/>
+          <w:szCs w:val="21"/>
+        </w:rPr>
+        <w:t>&lt;&lt;</w:t>
+      </w:r>
+      <w:r>
+        <w:rPr>
+          <w:rFonts w:ascii="Monaco" w:eastAsia="Times New Roman" w:hAnsi="Monaco" w:cs="Times New Roman"/>
+          <w:color w:val="D4D4D4"/>
+          <w:sz w:val="21"/>
+          <w:szCs w:val="21"/>
+        </w:rPr>
+        <w:t xml:space="preserve"> </w:t>
+      </w:r>
+      <w:proofErr w:type="spellStart"/>
+      <w:r>
+        <w:rPr>
+          <w:rFonts w:ascii="Monaco" w:eastAsia="Times New Roman" w:hAnsi="Monaco" w:cs="Times New Roman"/>
+          <w:color w:val="D4D4D4"/>
+          <w:sz w:val="21"/>
+          <w:szCs w:val="21"/>
+        </w:rPr>
+        <w:t>endl</w:t>
+      </w:r>
+      <w:proofErr w:type="spellEnd"/>
+      <w:r>
+        <w:rPr>
+          <w:rFonts w:ascii="Monaco" w:eastAsia="Times New Roman" w:hAnsi="Monaco" w:cs="Times New Roman"/>
+          <w:color w:val="DCDCDC"/>
+          <w:sz w:val="21"/>
+          <w:szCs w:val="21"/>
+        </w:rPr>
+        <w:t>;</w:t>
+      </w:r>
+    </w:p>
+    <w:p>
+      <w:pPr>
+        <w:shd w:val="clear" w:color="auto" w:fill="1E1E1E"/>
+        <w:spacing w:line="315" w:lineRule="atLeast"/>
+        <w:rPr>
+          <w:rFonts w:ascii="Monaco" w:eastAsia="Times New Roman" w:hAnsi="Monaco" w:cs="Times New Roman"/>
+          <w:color w:val="D4D4D4"/>
+          <w:sz w:val="21"/>
+          <w:szCs w:val="21"/>
+        </w:rPr>
+      </w:pPr>
+      <w:r>
+        <w:rPr>
+          <w:rFonts w:ascii="Monaco" w:eastAsia="Times New Roman" w:hAnsi="Monaco" w:cs="Times New Roman"/>
+          <w:color w:val="D4D4D4"/>
+          <w:sz w:val="21"/>
+          <w:szCs w:val="21"/>
+        </w:rPr>
+        <w:t xml:space="preserve">    </w:t>
+      </w:r>
+      <w:proofErr w:type="spellStart"/>
+      <w:proofErr w:type="gramStart"/>
+      <w:r>
+        <w:rPr>
+          <w:rFonts w:ascii="Monaco" w:eastAsia="Times New Roman" w:hAnsi="Monaco" w:cs="Times New Roman"/>
+          <w:color w:val="D4D4D4"/>
+          <w:sz w:val="21"/>
+          <w:szCs w:val="21"/>
+        </w:rPr>
+        <w:t>cin</w:t>
+      </w:r>
+      <w:proofErr w:type="spellEnd"/>
+      <w:proofErr w:type="gramEnd"/>
+      <w:r>
+        <w:rPr>
+          <w:rFonts w:ascii="Monaco" w:eastAsia="Times New Roman" w:hAnsi="Monaco" w:cs="Times New Roman"/>
+          <w:color w:val="D4D4D4"/>
+          <w:sz w:val="21"/>
+          <w:szCs w:val="21"/>
+        </w:rPr>
+        <w:t xml:space="preserve"> </w:t>
+      </w:r>
+      <w:r>
+        <w:rPr>
+          <w:rFonts w:ascii="Monaco" w:eastAsia="Times New Roman" w:hAnsi="Monaco" w:cs="Times New Roman"/>
+          <w:color w:val="DCDCDC"/>
+          <w:sz w:val="21"/>
+          <w:szCs w:val="21"/>
+        </w:rPr>
+        <w:t>&gt;&gt;</w:t>
+      </w:r>
+      <w:r>
+        <w:rPr>
+          <w:rFonts w:ascii="Monaco" w:eastAsia="Times New Roman" w:hAnsi="Monaco" w:cs="Times New Roman"/>
+          <w:color w:val="D4D4D4"/>
+          <w:sz w:val="21"/>
+          <w:szCs w:val="21"/>
+        </w:rPr>
+        <w:t xml:space="preserve"> length</w:t>
+      </w:r>
+      <w:r>
+        <w:rPr>
+          <w:rFonts w:ascii="Monaco" w:eastAsia="Times New Roman" w:hAnsi="Monaco" w:cs="Times New Roman"/>
+          <w:color w:val="DCDCDC"/>
+          <w:sz w:val="21"/>
+          <w:szCs w:val="21"/>
+        </w:rPr>
+        <w:t>;</w:t>
+      </w:r>
       <w:r>
         <w:rPr>
           <w:rFonts w:ascii="Monaco" w:eastAsia="Times New Roman" w:hAnsi="Monaco" w:cs="Times New Roman"/>
@@ -13452,18 +14267,88 @@
         </w:rPr>
         <w:t xml:space="preserve">  </w:t>
       </w:r>
-      <w:proofErr w:type="spellStart"/>
+    </w:p>
+    <w:p>
+      <w:pPr>
+        <w:shd w:val="clear" w:color="auto" w:fill="1E1E1E"/>
+        <w:spacing w:line="315" w:lineRule="atLeast"/>
+        <w:rPr>
+          <w:rFonts w:ascii="Monaco" w:eastAsia="Times New Roman" w:hAnsi="Monaco" w:cs="Times New Roman"/>
+          <w:color w:val="D4D4D4"/>
+          <w:sz w:val="21"/>
+          <w:szCs w:val="21"/>
+        </w:rPr>
+      </w:pPr>
+      <w:r>
+        <w:rPr>
+          <w:rFonts w:ascii="Monaco" w:eastAsia="Times New Roman" w:hAnsi="Monaco" w:cs="Times New Roman"/>
+          <w:color w:val="D4D4D4"/>
+          <w:sz w:val="21"/>
+          <w:szCs w:val="21"/>
+        </w:rPr>
+        <w:t xml:space="preserve">  </w:t>
+      </w:r>
+      <w:r>
+        <w:rPr>
+          <w:rFonts w:ascii="Monaco" w:eastAsia="Times New Roman" w:hAnsi="Monaco" w:cs="Times New Roman"/>
+          <w:color w:val="DCDCDC"/>
+          <w:sz w:val="21"/>
+          <w:szCs w:val="21"/>
+        </w:rPr>
+        <w:t>}</w:t>
+      </w:r>
+    </w:p>
+    <w:p>
+      <w:pPr>
+        <w:shd w:val="clear" w:color="auto" w:fill="1E1E1E"/>
+        <w:spacing w:line="315" w:lineRule="atLeast"/>
+        <w:rPr>
+          <w:rFonts w:ascii="Monaco" w:eastAsia="Times New Roman" w:hAnsi="Monaco" w:cs="Times New Roman"/>
+          <w:color w:val="D4D4D4"/>
+          <w:sz w:val="21"/>
+          <w:szCs w:val="21"/>
+        </w:rPr>
+      </w:pPr>
+      <w:r>
+        <w:rPr>
+          <w:rFonts w:ascii="Monaco" w:eastAsia="Times New Roman" w:hAnsi="Monaco" w:cs="Times New Roman"/>
+          <w:color w:val="D4D4D4"/>
+          <w:sz w:val="21"/>
+          <w:szCs w:val="21"/>
+        </w:rPr>
+        <w:t xml:space="preserve">  </w:t>
+      </w:r>
+    </w:p>
+    <w:p>
+      <w:pPr>
+        <w:shd w:val="clear" w:color="auto" w:fill="1E1E1E"/>
+        <w:spacing w:line="315" w:lineRule="atLeast"/>
+        <w:rPr>
+          <w:rFonts w:ascii="Monaco" w:eastAsia="Times New Roman" w:hAnsi="Monaco" w:cs="Times New Roman"/>
+          <w:color w:val="D4D4D4"/>
+          <w:sz w:val="21"/>
+          <w:szCs w:val="21"/>
+        </w:rPr>
+      </w:pPr>
+      <w:r>
+        <w:rPr>
+          <w:rFonts w:ascii="Monaco" w:eastAsia="Times New Roman" w:hAnsi="Monaco" w:cs="Times New Roman"/>
+          <w:color w:val="D4D4D4"/>
+          <w:sz w:val="21"/>
+          <w:szCs w:val="21"/>
+        </w:rPr>
+        <w:t xml:space="preserve">    </w:t>
+      </w:r>
       <w:proofErr w:type="gramStart"/>
       <w:r>
         <w:rPr>
           <w:rFonts w:ascii="Monaco" w:eastAsia="Times New Roman" w:hAnsi="Monaco" w:cs="Times New Roman"/>
-          <w:color w:val="D4D4D4"/>
-          <w:sz w:val="21"/>
-          <w:szCs w:val="21"/>
-        </w:rPr>
-        <w:t>cin</w:t>
-      </w:r>
-      <w:proofErr w:type="spellEnd"/>
+          <w:color w:val="569CD6"/>
+          <w:sz w:val="21"/>
+          <w:szCs w:val="21"/>
+        </w:rPr>
+        <w:t>for</w:t>
+      </w:r>
       <w:proofErr w:type="gramEnd"/>
       <w:r>
         <w:rPr>
@@ -13481,7 +14366,81 @@
           <w:sz w:val="21"/>
           <w:szCs w:val="21"/>
         </w:rPr>
-        <w:t>&gt;&gt;</w:t>
+        <w:t>(</w:t>
+      </w:r>
+      <w:proofErr w:type="spellStart"/>
+      <w:r>
+        <w:rPr>
+          <w:rFonts w:ascii="Monaco" w:eastAsia="Times New Roman" w:hAnsi="Monaco" w:cs="Times New Roman"/>
+          <w:color w:val="569CD6"/>
+          <w:sz w:val="21"/>
+          <w:szCs w:val="21"/>
+        </w:rPr>
+        <w:t>int</w:t>
+      </w:r>
+      <w:proofErr w:type="spellEnd"/>
+      <w:r>
+        <w:rPr>
+          <w:rFonts w:ascii="Monaco" w:eastAsia="Times New Roman" w:hAnsi="Monaco" w:cs="Times New Roman"/>
+          <w:color w:val="D4D4D4"/>
+          <w:sz w:val="21"/>
+          <w:szCs w:val="21"/>
+        </w:rPr>
+        <w:t xml:space="preserve"> j </w:t>
+      </w:r>
+      <w:r>
+        <w:rPr>
+          <w:rFonts w:ascii="Monaco" w:eastAsia="Times New Roman" w:hAnsi="Monaco" w:cs="Times New Roman"/>
+          <w:color w:val="DCDCDC"/>
+          <w:sz w:val="21"/>
+          <w:szCs w:val="21"/>
+        </w:rPr>
+        <w:t>=</w:t>
+      </w:r>
+      <w:r>
+        <w:rPr>
+          <w:rFonts w:ascii="Monaco" w:eastAsia="Times New Roman" w:hAnsi="Monaco" w:cs="Times New Roman"/>
+          <w:color w:val="B5CEA8"/>
+          <w:sz w:val="21"/>
+          <w:szCs w:val="21"/>
+        </w:rPr>
+        <w:t>0</w:t>
+      </w:r>
+      <w:r>
+        <w:rPr>
+          <w:rFonts w:ascii="Monaco" w:eastAsia="Times New Roman" w:hAnsi="Monaco" w:cs="Times New Roman"/>
+          <w:color w:val="D4D4D4"/>
+          <w:sz w:val="21"/>
+          <w:szCs w:val="21"/>
+        </w:rPr>
+        <w:t xml:space="preserve"> </w:t>
+      </w:r>
+      <w:r>
+        <w:rPr>
+          <w:rFonts w:ascii="Monaco" w:eastAsia="Times New Roman" w:hAnsi="Monaco" w:cs="Times New Roman"/>
+          <w:color w:val="DCDCDC"/>
+          <w:sz w:val="21"/>
+          <w:szCs w:val="21"/>
+        </w:rPr>
+        <w:t>;</w:t>
+      </w:r>
+      <w:r>
+        <w:rPr>
+          <w:rFonts w:ascii="Monaco" w:eastAsia="Times New Roman" w:hAnsi="Monaco" w:cs="Times New Roman"/>
+          <w:color w:val="D4D4D4"/>
+          <w:sz w:val="21"/>
+          <w:szCs w:val="21"/>
+        </w:rPr>
+        <w:t xml:space="preserve"> j </w:t>
+      </w:r>
+      <w:r>
+        <w:rPr>
+          <w:rFonts w:ascii="Monaco" w:eastAsia="Times New Roman" w:hAnsi="Monaco" w:cs="Times New Roman"/>
+          <w:color w:val="DCDCDC"/>
+          <w:sz w:val="21"/>
+          <w:szCs w:val="21"/>
+        </w:rPr>
+        <w:t>&lt;</w:t>
       </w:r>
       <w:r>
         <w:rPr>
@@ -13501,18 +14460,271 @@
         </w:rPr>
         <w:t>;</w:t>
       </w:r>
-    </w:p>
-    <w:p>
-      <w:pPr>
-        <w:shd w:val="clear" w:color="auto" w:fill="1E1E1E"/>
-        <w:spacing w:line="315" w:lineRule="atLeast"/>
-        <w:rPr>
-          <w:rFonts w:ascii="Monaco" w:eastAsia="Times New Roman" w:hAnsi="Monaco" w:cs="Times New Roman"/>
-          <w:color w:val="D4D4D4"/>
-          <w:sz w:val="21"/>
-          <w:szCs w:val="21"/>
-        </w:rPr>
-      </w:pPr>
+      <w:r>
+        <w:rPr>
+          <w:rFonts w:ascii="Monaco" w:eastAsia="Times New Roman" w:hAnsi="Monaco" w:cs="Times New Roman"/>
+          <w:color w:val="D4D4D4"/>
+          <w:sz w:val="21"/>
+          <w:szCs w:val="21"/>
+        </w:rPr>
+        <w:t xml:space="preserve"> j</w:t>
+      </w:r>
+      <w:r>
+        <w:rPr>
+          <w:rFonts w:ascii="Monaco" w:eastAsia="Times New Roman" w:hAnsi="Monaco" w:cs="Times New Roman"/>
+          <w:color w:val="DCDCDC"/>
+          <w:sz w:val="21"/>
+          <w:szCs w:val="21"/>
+        </w:rPr>
+        <w:t>++){</w:t>
+      </w:r>
+    </w:p>
+    <w:p>
+      <w:pPr>
+        <w:shd w:val="clear" w:color="auto" w:fill="1E1E1E"/>
+        <w:spacing w:line="315" w:lineRule="atLeast"/>
+        <w:rPr>
+          <w:rFonts w:ascii="Monaco" w:eastAsia="Times New Roman" w:hAnsi="Monaco" w:cs="Times New Roman"/>
+          <w:color w:val="D4D4D4"/>
+          <w:sz w:val="21"/>
+          <w:szCs w:val="21"/>
+        </w:rPr>
+      </w:pPr>
+      <w:r>
+        <w:rPr>
+          <w:rFonts w:ascii="Monaco" w:eastAsia="Times New Roman" w:hAnsi="Monaco" w:cs="Times New Roman"/>
+          <w:color w:val="D4D4D4"/>
+          <w:sz w:val="21"/>
+          <w:szCs w:val="21"/>
+        </w:rPr>
+        <w:t xml:space="preserve">      </w:t>
+      </w:r>
+      <w:proofErr w:type="spellStart"/>
+      <w:proofErr w:type="gramStart"/>
+      <w:r>
+        <w:rPr>
+          <w:rFonts w:ascii="Monaco" w:eastAsia="Times New Roman" w:hAnsi="Monaco" w:cs="Times New Roman"/>
+          <w:color w:val="D4D4D4"/>
+          <w:sz w:val="21"/>
+          <w:szCs w:val="21"/>
+        </w:rPr>
+        <w:t>cout</w:t>
+      </w:r>
+      <w:r>
+        <w:rPr>
+          <w:rFonts w:ascii="Monaco" w:eastAsia="Times New Roman" w:hAnsi="Monaco" w:cs="Times New Roman"/>
+          <w:color w:val="DCDCDC"/>
+          <w:sz w:val="21"/>
+          <w:szCs w:val="21"/>
+        </w:rPr>
+        <w:t>.</w:t>
+      </w:r>
+      <w:r>
+        <w:rPr>
+          <w:rFonts w:ascii="Monaco" w:eastAsia="Times New Roman" w:hAnsi="Monaco" w:cs="Times New Roman"/>
+          <w:color w:val="D4D4D4"/>
+          <w:sz w:val="21"/>
+          <w:szCs w:val="21"/>
+        </w:rPr>
+        <w:t>fill</w:t>
+      </w:r>
+      <w:proofErr w:type="spellEnd"/>
+      <w:proofErr w:type="gramEnd"/>
+      <w:r>
+        <w:rPr>
+          <w:rFonts w:ascii="Monaco" w:eastAsia="Times New Roman" w:hAnsi="Monaco" w:cs="Times New Roman"/>
+          <w:color w:val="DCDCDC"/>
+          <w:sz w:val="21"/>
+          <w:szCs w:val="21"/>
+        </w:rPr>
+        <w:t>(</w:t>
+      </w:r>
+      <w:r>
+        <w:rPr>
+          <w:rFonts w:ascii="Monaco" w:eastAsia="Times New Roman" w:hAnsi="Monaco" w:cs="Times New Roman"/>
+          <w:color w:val="CE9178"/>
+          <w:sz w:val="21"/>
+          <w:szCs w:val="21"/>
+        </w:rPr>
+        <w:t>'x'</w:t>
+      </w:r>
+      <w:r>
+        <w:rPr>
+          <w:rFonts w:ascii="Monaco" w:eastAsia="Times New Roman" w:hAnsi="Monaco" w:cs="Times New Roman"/>
+          <w:color w:val="DCDCDC"/>
+          <w:sz w:val="21"/>
+          <w:szCs w:val="21"/>
+        </w:rPr>
+        <w:t>),</w:t>
+      </w:r>
+      <w:r>
+        <w:rPr>
+          <w:rFonts w:ascii="Monaco" w:eastAsia="Times New Roman" w:hAnsi="Monaco" w:cs="Times New Roman"/>
+          <w:color w:val="D4D4D4"/>
+          <w:sz w:val="21"/>
+          <w:szCs w:val="21"/>
+        </w:rPr>
+        <w:t xml:space="preserve"> </w:t>
+      </w:r>
+      <w:proofErr w:type="spellStart"/>
+      <w:r>
+        <w:rPr>
+          <w:rFonts w:ascii="Monaco" w:eastAsia="Times New Roman" w:hAnsi="Monaco" w:cs="Times New Roman"/>
+          <w:color w:val="D4D4D4"/>
+          <w:sz w:val="21"/>
+          <w:szCs w:val="21"/>
+        </w:rPr>
+        <w:t>cout</w:t>
+      </w:r>
+      <w:proofErr w:type="spellEnd"/>
+      <w:r>
+        <w:rPr>
+          <w:rFonts w:ascii="Monaco" w:eastAsia="Times New Roman" w:hAnsi="Monaco" w:cs="Times New Roman"/>
+          <w:color w:val="D4D4D4"/>
+          <w:sz w:val="21"/>
+          <w:szCs w:val="21"/>
+        </w:rPr>
+        <w:t xml:space="preserve"> </w:t>
+      </w:r>
+      <w:r>
+        <w:rPr>
+          <w:rFonts w:ascii="Monaco" w:eastAsia="Times New Roman" w:hAnsi="Monaco" w:cs="Times New Roman"/>
+          <w:color w:val="DCDCDC"/>
+          <w:sz w:val="21"/>
+          <w:szCs w:val="21"/>
+        </w:rPr>
+        <w:t>&lt;&lt;</w:t>
+      </w:r>
+      <w:r>
+        <w:rPr>
+          <w:rFonts w:ascii="Monaco" w:eastAsia="Times New Roman" w:hAnsi="Monaco" w:cs="Times New Roman"/>
+          <w:color w:val="D4D4D4"/>
+          <w:sz w:val="21"/>
+          <w:szCs w:val="21"/>
+        </w:rPr>
+        <w:t xml:space="preserve"> </w:t>
+      </w:r>
+      <w:proofErr w:type="spellStart"/>
+      <w:r>
+        <w:rPr>
+          <w:rFonts w:ascii="Monaco" w:eastAsia="Times New Roman" w:hAnsi="Monaco" w:cs="Times New Roman"/>
+          <w:color w:val="D4D4D4"/>
+          <w:sz w:val="21"/>
+          <w:szCs w:val="21"/>
+        </w:rPr>
+        <w:t>setw</w:t>
+      </w:r>
+      <w:proofErr w:type="spellEnd"/>
+      <w:r>
+        <w:rPr>
+          <w:rFonts w:ascii="Monaco" w:eastAsia="Times New Roman" w:hAnsi="Monaco" w:cs="Times New Roman"/>
+          <w:color w:val="DCDCDC"/>
+          <w:sz w:val="21"/>
+          <w:szCs w:val="21"/>
+        </w:rPr>
+        <w:t>(</w:t>
+      </w:r>
+      <w:r>
+        <w:rPr>
+          <w:rFonts w:ascii="Monaco" w:eastAsia="Times New Roman" w:hAnsi="Monaco" w:cs="Times New Roman"/>
+          <w:color w:val="D4D4D4"/>
+          <w:sz w:val="21"/>
+          <w:szCs w:val="21"/>
+        </w:rPr>
+        <w:t>length</w:t>
+      </w:r>
+      <w:r>
+        <w:rPr>
+          <w:rFonts w:ascii="Monaco" w:eastAsia="Times New Roman" w:hAnsi="Monaco" w:cs="Times New Roman"/>
+          <w:color w:val="DCDCDC"/>
+          <w:sz w:val="21"/>
+          <w:szCs w:val="21"/>
+        </w:rPr>
+        <w:t>)</w:t>
+      </w:r>
+      <w:r>
+        <w:rPr>
+          <w:rFonts w:ascii="Monaco" w:eastAsia="Times New Roman" w:hAnsi="Monaco" w:cs="Times New Roman"/>
+          <w:color w:val="D4D4D4"/>
+          <w:sz w:val="21"/>
+          <w:szCs w:val="21"/>
+        </w:rPr>
+        <w:t xml:space="preserve"> </w:t>
+      </w:r>
+      <w:r>
+        <w:rPr>
+          <w:rFonts w:ascii="Monaco" w:eastAsia="Times New Roman" w:hAnsi="Monaco" w:cs="Times New Roman"/>
+          <w:color w:val="DCDCDC"/>
+          <w:sz w:val="21"/>
+          <w:szCs w:val="21"/>
+        </w:rPr>
+        <w:t>&lt;&lt;</w:t>
+      </w:r>
+      <w:r>
+        <w:rPr>
+          <w:rFonts w:ascii="Monaco" w:eastAsia="Times New Roman" w:hAnsi="Monaco" w:cs="Times New Roman"/>
+          <w:color w:val="D4D4D4"/>
+          <w:sz w:val="21"/>
+          <w:szCs w:val="21"/>
+        </w:rPr>
+        <w:t xml:space="preserve"> </w:t>
+      </w:r>
+      <w:r>
+        <w:rPr>
+          <w:rFonts w:ascii="Monaco" w:eastAsia="Times New Roman" w:hAnsi="Monaco" w:cs="Times New Roman"/>
+          <w:color w:val="CE9178"/>
+          <w:sz w:val="21"/>
+          <w:szCs w:val="21"/>
+        </w:rPr>
+        <w:t>""</w:t>
+      </w:r>
+      <w:r>
+        <w:rPr>
+          <w:rFonts w:ascii="Monaco" w:eastAsia="Times New Roman" w:hAnsi="Monaco" w:cs="Times New Roman"/>
+          <w:color w:val="D4D4D4"/>
+          <w:sz w:val="21"/>
+          <w:szCs w:val="21"/>
+        </w:rPr>
+        <w:t xml:space="preserve"> </w:t>
+      </w:r>
+      <w:r>
+        <w:rPr>
+          <w:rFonts w:ascii="Monaco" w:eastAsia="Times New Roman" w:hAnsi="Monaco" w:cs="Times New Roman"/>
+          <w:color w:val="DCDCDC"/>
+          <w:sz w:val="21"/>
+          <w:szCs w:val="21"/>
+        </w:rPr>
+        <w:t>&lt;&lt;</w:t>
+      </w:r>
+      <w:r>
+        <w:rPr>
+          <w:rFonts w:ascii="Monaco" w:eastAsia="Times New Roman" w:hAnsi="Monaco" w:cs="Times New Roman"/>
+          <w:color w:val="D4D4D4"/>
+          <w:sz w:val="21"/>
+          <w:szCs w:val="21"/>
+        </w:rPr>
+        <w:t xml:space="preserve"> </w:t>
+      </w:r>
+      <w:proofErr w:type="spellStart"/>
+      <w:r>
+        <w:rPr>
+          <w:rFonts w:ascii="Monaco" w:eastAsia="Times New Roman" w:hAnsi="Monaco" w:cs="Times New Roman"/>
+          <w:color w:val="D4D4D4"/>
+          <w:sz w:val="21"/>
+          <w:szCs w:val="21"/>
+        </w:rPr>
+        <w:t>endl</w:t>
+      </w:r>
+      <w:proofErr w:type="spellEnd"/>
+      <w:r>
+        <w:rPr>
+          <w:rFonts w:ascii="Monaco" w:eastAsia="Times New Roman" w:hAnsi="Monaco" w:cs="Times New Roman"/>
+          <w:color w:val="DCDCDC"/>
+          <w:sz w:val="21"/>
+          <w:szCs w:val="21"/>
+        </w:rPr>
+        <w:t>;</w:t>
+      </w:r>
       <w:r>
         <w:rPr>
           <w:rFonts w:ascii="Monaco" w:eastAsia="Times New Roman" w:hAnsi="Monaco" w:cs="Times New Roman"/>
@@ -13522,124 +14734,6 @@
         </w:rPr>
         <w:t xml:space="preserve">  </w:t>
       </w:r>
-      <w:proofErr w:type="spellStart"/>
-      <w:proofErr w:type="gramStart"/>
-      <w:r>
-        <w:rPr>
-          <w:rFonts w:ascii="Monaco" w:eastAsia="Times New Roman" w:hAnsi="Monaco" w:cs="Times New Roman"/>
-          <w:color w:val="D4D4D4"/>
-          <w:sz w:val="21"/>
-          <w:szCs w:val="21"/>
-        </w:rPr>
-        <w:t>cout</w:t>
-      </w:r>
-      <w:proofErr w:type="spellEnd"/>
-      <w:proofErr w:type="gramEnd"/>
-      <w:r>
-        <w:rPr>
-          <w:rFonts w:ascii="Monaco" w:eastAsia="Times New Roman" w:hAnsi="Monaco" w:cs="Times New Roman"/>
-          <w:color w:val="D4D4D4"/>
-          <w:sz w:val="21"/>
-          <w:szCs w:val="21"/>
-        </w:rPr>
-        <w:t xml:space="preserve"> </w:t>
-      </w:r>
-      <w:r>
-        <w:rPr>
-          <w:rFonts w:ascii="Monaco" w:eastAsia="Times New Roman" w:hAnsi="Monaco" w:cs="Times New Roman"/>
-          <w:color w:val="DCDCDC"/>
-          <w:sz w:val="21"/>
-          <w:szCs w:val="21"/>
-        </w:rPr>
-        <w:t>&lt;&lt;</w:t>
-      </w:r>
-      <w:r>
-        <w:rPr>
-          <w:rFonts w:ascii="Monaco" w:eastAsia="Times New Roman" w:hAnsi="Monaco" w:cs="Times New Roman"/>
-          <w:color w:val="D4D4D4"/>
-          <w:sz w:val="21"/>
-          <w:szCs w:val="21"/>
-        </w:rPr>
-        <w:t xml:space="preserve"> </w:t>
-      </w:r>
-      <w:r>
-        <w:rPr>
-          <w:rFonts w:ascii="Monaco" w:eastAsia="Times New Roman" w:hAnsi="Monaco" w:cs="Times New Roman"/>
-          <w:color w:val="CE9178"/>
-          <w:sz w:val="21"/>
-          <w:szCs w:val="21"/>
-        </w:rPr>
-        <w:t>"</w:t>
-      </w:r>
-      <w:r>
-        <w:rPr>
-          <w:rFonts w:ascii="Monaco" w:eastAsia="Times New Roman" w:hAnsi="Monaco" w:cs="Times New Roman"/>
-          <w:color w:val="FF69B4"/>
-          <w:sz w:val="21"/>
-          <w:szCs w:val="21"/>
-        </w:rPr>
-        <w:t>\n</w:t>
-      </w:r>
-      <w:r>
-        <w:rPr>
-          <w:rFonts w:ascii="Monaco" w:eastAsia="Times New Roman" w:hAnsi="Monaco" w:cs="Times New Roman"/>
-          <w:color w:val="CE9178"/>
-          <w:sz w:val="21"/>
-          <w:szCs w:val="21"/>
-        </w:rPr>
-        <w:t>"</w:t>
-      </w:r>
-      <w:r>
-        <w:rPr>
-          <w:rFonts w:ascii="Monaco" w:eastAsia="Times New Roman" w:hAnsi="Monaco" w:cs="Times New Roman"/>
-          <w:color w:val="DCDCDC"/>
-          <w:sz w:val="21"/>
-          <w:szCs w:val="21"/>
-        </w:rPr>
-        <w:t>;</w:t>
-      </w:r>
-      <w:r>
-        <w:rPr>
-          <w:rFonts w:ascii="Monaco" w:eastAsia="Times New Roman" w:hAnsi="Monaco" w:cs="Times New Roman"/>
-          <w:color w:val="D4D4D4"/>
-          <w:sz w:val="21"/>
-          <w:szCs w:val="21"/>
-        </w:rPr>
-        <w:t xml:space="preserve"> </w:t>
-      </w:r>
-    </w:p>
-    <w:p>
-      <w:pPr>
-        <w:shd w:val="clear" w:color="auto" w:fill="1E1E1E"/>
-        <w:spacing w:line="315" w:lineRule="atLeast"/>
-        <w:rPr>
-          <w:rFonts w:ascii="Monaco" w:eastAsia="Times New Roman" w:hAnsi="Monaco" w:cs="Times New Roman"/>
-          <w:color w:val="D4D4D4"/>
-          <w:sz w:val="21"/>
-          <w:szCs w:val="21"/>
-        </w:rPr>
-      </w:pPr>
-    </w:p>
-    <w:p>
-      <w:pPr>
-        <w:shd w:val="clear" w:color="auto" w:fill="1E1E1E"/>
-        <w:spacing w:line="315" w:lineRule="atLeast"/>
-        <w:rPr>
-          <w:rFonts w:ascii="Monaco" w:eastAsia="Times New Roman" w:hAnsi="Monaco" w:cs="Times New Roman"/>
-          <w:color w:val="D4D4D4"/>
-          <w:sz w:val="21"/>
-          <w:szCs w:val="21"/>
-        </w:rPr>
-      </w:pPr>
-      <w:r>
-        <w:rPr>
-          <w:rFonts w:ascii="Monaco" w:eastAsia="Times New Roman" w:hAnsi="Monaco" w:cs="Times New Roman"/>
-          <w:color w:val="D4D4D4"/>
-          <w:sz w:val="21"/>
-          <w:szCs w:val="21"/>
-        </w:rPr>
-        <w:t xml:space="preserve">  </w:t>
-      </w:r>
     </w:p>
     <w:p>
       <w:pPr>
@@ -13661,422 +14755,6 @@
         </w:rPr>
         <w:t xml:space="preserve">    </w:t>
       </w:r>
-      <w:proofErr w:type="gramStart"/>
-      <w:r>
-        <w:rPr>
-          <w:rFonts w:ascii="Monaco" w:eastAsia="Times New Roman" w:hAnsi="Monaco" w:cs="Times New Roman"/>
-          <w:color w:val="569CD6"/>
-          <w:sz w:val="21"/>
-          <w:szCs w:val="21"/>
-        </w:rPr>
-        <w:t>for</w:t>
-      </w:r>
-      <w:proofErr w:type="gramEnd"/>
-      <w:r>
-        <w:rPr>
-          <w:rFonts w:ascii="Monaco" w:eastAsia="Times New Roman" w:hAnsi="Monaco" w:cs="Times New Roman"/>
-          <w:color w:val="D4D4D4"/>
-          <w:sz w:val="21"/>
-          <w:szCs w:val="21"/>
-        </w:rPr>
-        <w:t xml:space="preserve"> </w:t>
-      </w:r>
-      <w:r>
-        <w:rPr>
-          <w:rFonts w:ascii="Monaco" w:eastAsia="Times New Roman" w:hAnsi="Monaco" w:cs="Times New Roman"/>
-          <w:color w:val="DCDCDC"/>
-          <w:sz w:val="21"/>
-          <w:szCs w:val="21"/>
-        </w:rPr>
-        <w:t>(</w:t>
-      </w:r>
-      <w:proofErr w:type="spellStart"/>
-      <w:r>
-        <w:rPr>
-          <w:rFonts w:ascii="Monaco" w:eastAsia="Times New Roman" w:hAnsi="Monaco" w:cs="Times New Roman"/>
-          <w:color w:val="569CD6"/>
-          <w:sz w:val="21"/>
-          <w:szCs w:val="21"/>
-        </w:rPr>
-        <w:t>int</w:t>
-      </w:r>
-      <w:proofErr w:type="spellEnd"/>
-      <w:r>
-        <w:rPr>
-          <w:rFonts w:ascii="Monaco" w:eastAsia="Times New Roman" w:hAnsi="Monaco" w:cs="Times New Roman"/>
-          <w:color w:val="D4D4D4"/>
-          <w:sz w:val="21"/>
-          <w:szCs w:val="21"/>
-        </w:rPr>
-        <w:t xml:space="preserve"> j </w:t>
-      </w:r>
-      <w:r>
-        <w:rPr>
-          <w:rFonts w:ascii="Monaco" w:eastAsia="Times New Roman" w:hAnsi="Monaco" w:cs="Times New Roman"/>
-          <w:color w:val="DCDCDC"/>
-          <w:sz w:val="21"/>
-          <w:szCs w:val="21"/>
-        </w:rPr>
-        <w:t>=</w:t>
-      </w:r>
-      <w:r>
-        <w:rPr>
-          <w:rFonts w:ascii="Monaco" w:eastAsia="Times New Roman" w:hAnsi="Monaco" w:cs="Times New Roman"/>
-          <w:color w:val="B5CEA8"/>
-          <w:sz w:val="21"/>
-          <w:szCs w:val="21"/>
-        </w:rPr>
-        <w:t>0</w:t>
-      </w:r>
-      <w:r>
-        <w:rPr>
-          <w:rFonts w:ascii="Monaco" w:eastAsia="Times New Roman" w:hAnsi="Monaco" w:cs="Times New Roman"/>
-          <w:color w:val="D4D4D4"/>
-          <w:sz w:val="21"/>
-          <w:szCs w:val="21"/>
-        </w:rPr>
-        <w:t xml:space="preserve"> </w:t>
-      </w:r>
-      <w:r>
-        <w:rPr>
-          <w:rFonts w:ascii="Monaco" w:eastAsia="Times New Roman" w:hAnsi="Monaco" w:cs="Times New Roman"/>
-          <w:color w:val="DCDCDC"/>
-          <w:sz w:val="21"/>
-          <w:szCs w:val="21"/>
-        </w:rPr>
-        <w:t>;</w:t>
-      </w:r>
-      <w:r>
-        <w:rPr>
-          <w:rFonts w:ascii="Monaco" w:eastAsia="Times New Roman" w:hAnsi="Monaco" w:cs="Times New Roman"/>
-          <w:color w:val="D4D4D4"/>
-          <w:sz w:val="21"/>
-          <w:szCs w:val="21"/>
-        </w:rPr>
-        <w:t xml:space="preserve"> j </w:t>
-      </w:r>
-      <w:r>
-        <w:rPr>
-          <w:rFonts w:ascii="Monaco" w:eastAsia="Times New Roman" w:hAnsi="Monaco" w:cs="Times New Roman"/>
-          <w:color w:val="DCDCDC"/>
-          <w:sz w:val="21"/>
-          <w:szCs w:val="21"/>
-        </w:rPr>
-        <w:t>&lt;</w:t>
-      </w:r>
-      <w:r>
-        <w:rPr>
-          <w:rFonts w:ascii="Monaco" w:eastAsia="Times New Roman" w:hAnsi="Monaco" w:cs="Times New Roman"/>
-          <w:color w:val="D4D4D4"/>
-          <w:sz w:val="21"/>
-          <w:szCs w:val="21"/>
-        </w:rPr>
-        <w:t xml:space="preserve"> length</w:t>
-      </w:r>
-      <w:r>
-        <w:rPr>
-          <w:rFonts w:ascii="Monaco" w:eastAsia="Times New Roman" w:hAnsi="Monaco" w:cs="Times New Roman"/>
-          <w:color w:val="DCDCDC"/>
-          <w:sz w:val="21"/>
-          <w:szCs w:val="21"/>
-        </w:rPr>
-        <w:t>;</w:t>
-      </w:r>
-      <w:r>
-        <w:rPr>
-          <w:rFonts w:ascii="Monaco" w:eastAsia="Times New Roman" w:hAnsi="Monaco" w:cs="Times New Roman"/>
-          <w:color w:val="D4D4D4"/>
-          <w:sz w:val="21"/>
-          <w:szCs w:val="21"/>
-        </w:rPr>
-        <w:t xml:space="preserve"> j</w:t>
-      </w:r>
-      <w:r>
-        <w:rPr>
-          <w:rFonts w:ascii="Monaco" w:eastAsia="Times New Roman" w:hAnsi="Monaco" w:cs="Times New Roman"/>
-          <w:color w:val="DCDCDC"/>
-          <w:sz w:val="21"/>
-          <w:szCs w:val="21"/>
-        </w:rPr>
-        <w:t>++){</w:t>
-      </w:r>
-    </w:p>
-    <w:p>
-      <w:pPr>
-        <w:shd w:val="clear" w:color="auto" w:fill="1E1E1E"/>
-        <w:spacing w:line="315" w:lineRule="atLeast"/>
-        <w:rPr>
-          <w:rFonts w:ascii="Monaco" w:eastAsia="Times New Roman" w:hAnsi="Monaco" w:cs="Times New Roman"/>
-          <w:color w:val="D4D4D4"/>
-          <w:sz w:val="21"/>
-          <w:szCs w:val="21"/>
-        </w:rPr>
-      </w:pPr>
-      <w:r>
-        <w:rPr>
-          <w:rFonts w:ascii="Monaco" w:eastAsia="Times New Roman" w:hAnsi="Monaco" w:cs="Times New Roman"/>
-          <w:color w:val="D4D4D4"/>
-          <w:sz w:val="21"/>
-          <w:szCs w:val="21"/>
-        </w:rPr>
-        <w:t xml:space="preserve">      </w:t>
-      </w:r>
-      <w:proofErr w:type="spellStart"/>
-      <w:proofErr w:type="gramStart"/>
-      <w:r>
-        <w:rPr>
-          <w:rFonts w:ascii="Monaco" w:eastAsia="Times New Roman" w:hAnsi="Monaco" w:cs="Times New Roman"/>
-          <w:color w:val="D4D4D4"/>
-          <w:sz w:val="21"/>
-          <w:szCs w:val="21"/>
-        </w:rPr>
-        <w:t>cout</w:t>
-      </w:r>
-      <w:r>
-        <w:rPr>
-          <w:rFonts w:ascii="Monaco" w:eastAsia="Times New Roman" w:hAnsi="Monaco" w:cs="Times New Roman"/>
-          <w:color w:val="DCDCDC"/>
-          <w:sz w:val="21"/>
-          <w:szCs w:val="21"/>
-        </w:rPr>
-        <w:t>.</w:t>
-      </w:r>
-      <w:r>
-        <w:rPr>
-          <w:rFonts w:ascii="Monaco" w:eastAsia="Times New Roman" w:hAnsi="Monaco" w:cs="Times New Roman"/>
-          <w:color w:val="D4D4D4"/>
-          <w:sz w:val="21"/>
-          <w:szCs w:val="21"/>
-        </w:rPr>
-        <w:t>fill</w:t>
-      </w:r>
-      <w:proofErr w:type="spellEnd"/>
-      <w:proofErr w:type="gramEnd"/>
-      <w:r>
-        <w:rPr>
-          <w:rFonts w:ascii="Monaco" w:eastAsia="Times New Roman" w:hAnsi="Monaco" w:cs="Times New Roman"/>
-          <w:color w:val="DCDCDC"/>
-          <w:sz w:val="21"/>
-          <w:szCs w:val="21"/>
-        </w:rPr>
-        <w:t>(</w:t>
-      </w:r>
-      <w:r>
-        <w:rPr>
-          <w:rFonts w:ascii="Monaco" w:eastAsia="Times New Roman" w:hAnsi="Monaco" w:cs="Times New Roman"/>
-          <w:color w:val="CE9178"/>
-          <w:sz w:val="21"/>
-          <w:szCs w:val="21"/>
-        </w:rPr>
-        <w:t>'x'</w:t>
-      </w:r>
-      <w:r>
-        <w:rPr>
-          <w:rFonts w:ascii="Monaco" w:eastAsia="Times New Roman" w:hAnsi="Monaco" w:cs="Times New Roman"/>
-          <w:color w:val="DCDCDC"/>
-          <w:sz w:val="21"/>
-          <w:szCs w:val="21"/>
-        </w:rPr>
-        <w:t>),</w:t>
-      </w:r>
-      <w:r>
-        <w:rPr>
-          <w:rFonts w:ascii="Monaco" w:eastAsia="Times New Roman" w:hAnsi="Monaco" w:cs="Times New Roman"/>
-          <w:color w:val="D4D4D4"/>
-          <w:sz w:val="21"/>
-          <w:szCs w:val="21"/>
-        </w:rPr>
-        <w:t xml:space="preserve"> </w:t>
-      </w:r>
-      <w:proofErr w:type="spellStart"/>
-      <w:r>
-        <w:rPr>
-          <w:rFonts w:ascii="Monaco" w:eastAsia="Times New Roman" w:hAnsi="Monaco" w:cs="Times New Roman"/>
-          <w:color w:val="D4D4D4"/>
-          <w:sz w:val="21"/>
-          <w:szCs w:val="21"/>
-        </w:rPr>
-        <w:t>cout</w:t>
-      </w:r>
-      <w:proofErr w:type="spellEnd"/>
-      <w:r>
-        <w:rPr>
-          <w:rFonts w:ascii="Monaco" w:eastAsia="Times New Roman" w:hAnsi="Monaco" w:cs="Times New Roman"/>
-          <w:color w:val="D4D4D4"/>
-          <w:sz w:val="21"/>
-          <w:szCs w:val="21"/>
-        </w:rPr>
-        <w:t xml:space="preserve"> </w:t>
-      </w:r>
-      <w:r>
-        <w:rPr>
-          <w:rFonts w:ascii="Monaco" w:eastAsia="Times New Roman" w:hAnsi="Monaco" w:cs="Times New Roman"/>
-          <w:color w:val="DCDCDC"/>
-          <w:sz w:val="21"/>
-          <w:szCs w:val="21"/>
-        </w:rPr>
-        <w:t>&lt;&lt;</w:t>
-      </w:r>
-      <w:r>
-        <w:rPr>
-          <w:rFonts w:ascii="Monaco" w:eastAsia="Times New Roman" w:hAnsi="Monaco" w:cs="Times New Roman"/>
-          <w:color w:val="D4D4D4"/>
-          <w:sz w:val="21"/>
-          <w:szCs w:val="21"/>
-        </w:rPr>
-        <w:t xml:space="preserve"> </w:t>
-      </w:r>
-      <w:proofErr w:type="spellStart"/>
-      <w:r>
-        <w:rPr>
-          <w:rFonts w:ascii="Monaco" w:eastAsia="Times New Roman" w:hAnsi="Monaco" w:cs="Times New Roman"/>
-          <w:color w:val="D4D4D4"/>
-          <w:sz w:val="21"/>
-          <w:szCs w:val="21"/>
-        </w:rPr>
-        <w:t>setw</w:t>
-      </w:r>
-      <w:proofErr w:type="spellEnd"/>
-      <w:r>
-        <w:rPr>
-          <w:rFonts w:ascii="Monaco" w:eastAsia="Times New Roman" w:hAnsi="Monaco" w:cs="Times New Roman"/>
-          <w:color w:val="DCDCDC"/>
-          <w:sz w:val="21"/>
-          <w:szCs w:val="21"/>
-        </w:rPr>
-        <w:t>(</w:t>
-      </w:r>
-      <w:r>
-        <w:rPr>
-          <w:rFonts w:ascii="Monaco" w:eastAsia="Times New Roman" w:hAnsi="Monaco" w:cs="Times New Roman"/>
-          <w:color w:val="D4D4D4"/>
-          <w:sz w:val="21"/>
-          <w:szCs w:val="21"/>
-        </w:rPr>
-        <w:t>length</w:t>
-      </w:r>
-      <w:r>
-        <w:rPr>
-          <w:rFonts w:ascii="Monaco" w:eastAsia="Times New Roman" w:hAnsi="Monaco" w:cs="Times New Roman"/>
-          <w:color w:val="DCDCDC"/>
-          <w:sz w:val="21"/>
-          <w:szCs w:val="21"/>
-        </w:rPr>
-        <w:t>)</w:t>
-      </w:r>
-      <w:r>
-        <w:rPr>
-          <w:rFonts w:ascii="Monaco" w:eastAsia="Times New Roman" w:hAnsi="Monaco" w:cs="Times New Roman"/>
-          <w:color w:val="D4D4D4"/>
-          <w:sz w:val="21"/>
-          <w:szCs w:val="21"/>
-        </w:rPr>
-        <w:t xml:space="preserve"> </w:t>
-      </w:r>
-      <w:r>
-        <w:rPr>
-          <w:rFonts w:ascii="Monaco" w:eastAsia="Times New Roman" w:hAnsi="Monaco" w:cs="Times New Roman"/>
-          <w:color w:val="DCDCDC"/>
-          <w:sz w:val="21"/>
-          <w:szCs w:val="21"/>
-        </w:rPr>
-        <w:t>&lt;&lt;</w:t>
-      </w:r>
-      <w:r>
-        <w:rPr>
-          <w:rFonts w:ascii="Monaco" w:eastAsia="Times New Roman" w:hAnsi="Monaco" w:cs="Times New Roman"/>
-          <w:color w:val="D4D4D4"/>
-          <w:sz w:val="21"/>
-          <w:szCs w:val="21"/>
-        </w:rPr>
-        <w:t xml:space="preserve"> </w:t>
-      </w:r>
-      <w:r>
-        <w:rPr>
-          <w:rFonts w:ascii="Monaco" w:eastAsia="Times New Roman" w:hAnsi="Monaco" w:cs="Times New Roman"/>
-          <w:color w:val="CE9178"/>
-          <w:sz w:val="21"/>
-          <w:szCs w:val="21"/>
-        </w:rPr>
-        <w:t>""</w:t>
-      </w:r>
-      <w:r>
-        <w:rPr>
-          <w:rFonts w:ascii="Monaco" w:eastAsia="Times New Roman" w:hAnsi="Monaco" w:cs="Times New Roman"/>
-          <w:color w:val="D4D4D4"/>
-          <w:sz w:val="21"/>
-          <w:szCs w:val="21"/>
-        </w:rPr>
-        <w:t xml:space="preserve"> </w:t>
-      </w:r>
-      <w:r>
-        <w:rPr>
-          <w:rFonts w:ascii="Monaco" w:eastAsia="Times New Roman" w:hAnsi="Monaco" w:cs="Times New Roman"/>
-          <w:color w:val="DCDCDC"/>
-          <w:sz w:val="21"/>
-          <w:szCs w:val="21"/>
-        </w:rPr>
-        <w:t>&lt;&lt;</w:t>
-      </w:r>
-      <w:r>
-        <w:rPr>
-          <w:rFonts w:ascii="Monaco" w:eastAsia="Times New Roman" w:hAnsi="Monaco" w:cs="Times New Roman"/>
-          <w:color w:val="D4D4D4"/>
-          <w:sz w:val="21"/>
-          <w:szCs w:val="21"/>
-        </w:rPr>
-        <w:t xml:space="preserve"> </w:t>
-      </w:r>
-      <w:proofErr w:type="spellStart"/>
-      <w:r>
-        <w:rPr>
-          <w:rFonts w:ascii="Monaco" w:eastAsia="Times New Roman" w:hAnsi="Monaco" w:cs="Times New Roman"/>
-          <w:color w:val="D4D4D4"/>
-          <w:sz w:val="21"/>
-          <w:szCs w:val="21"/>
-        </w:rPr>
-        <w:t>endl</w:t>
-      </w:r>
-      <w:proofErr w:type="spellEnd"/>
-      <w:r>
-        <w:rPr>
-          <w:rFonts w:ascii="Monaco" w:eastAsia="Times New Roman" w:hAnsi="Monaco" w:cs="Times New Roman"/>
-          <w:color w:val="DCDCDC"/>
-          <w:sz w:val="21"/>
-          <w:szCs w:val="21"/>
-        </w:rPr>
-        <w:t>;</w:t>
-      </w:r>
-      <w:r>
-        <w:rPr>
-          <w:rFonts w:ascii="Monaco" w:eastAsia="Times New Roman" w:hAnsi="Monaco" w:cs="Times New Roman"/>
-          <w:color w:val="D4D4D4"/>
-          <w:sz w:val="21"/>
-          <w:szCs w:val="21"/>
-        </w:rPr>
-        <w:t xml:space="preserve">  </w:t>
-      </w:r>
-    </w:p>
-    <w:p>
-      <w:pPr>
-        <w:shd w:val="clear" w:color="auto" w:fill="1E1E1E"/>
-        <w:spacing w:line="315" w:lineRule="atLeast"/>
-        <w:rPr>
-          <w:rFonts w:ascii="Monaco" w:eastAsia="Times New Roman" w:hAnsi="Monaco" w:cs="Times New Roman"/>
-          <w:color w:val="D4D4D4"/>
-          <w:sz w:val="21"/>
-          <w:szCs w:val="21"/>
-        </w:rPr>
-      </w:pPr>
-      <w:r>
-        <w:rPr>
-          <w:rFonts w:ascii="Monaco" w:eastAsia="Times New Roman" w:hAnsi="Monaco" w:cs="Times New Roman"/>
-          <w:color w:val="D4D4D4"/>
-          <w:sz w:val="21"/>
-          <w:szCs w:val="21"/>
-        </w:rPr>
-        <w:t xml:space="preserve">    </w:t>
-      </w:r>
       <w:r>
         <w:rPr>
           <w:rFonts w:ascii="Monaco" w:eastAsia="Times New Roman" w:hAnsi="Monaco" w:cs="Times New Roman"/>
@@ -14115,10 +14793,10 @@
           <w:noProof/>
         </w:rPr>
         <w:drawing>
-          <wp:inline distT="0" distB="0" distL="0" distR="0" wp14:anchorId="03136F68" wp14:editId="1F074A4A">
-            <wp:extent cx="5943600" cy="2565400"/>
-            <wp:effectExtent l="0" t="0" r="0" b="0"/>
-            <wp:docPr id="14" name="Picture 14" descr="MainDrive:Users:mrpapitoromero:Desktop:Screen Shot 2020-06-25 at 2.10.40 AM.png"/>
+          <wp:inline distT="0" distB="0" distL="0" distR="0" wp14:anchorId="1C7F742B" wp14:editId="4C44D0CB">
+            <wp:extent cx="5943600" cy="3746500"/>
+            <wp:effectExtent l="0" t="0" r="0" b="12700"/>
+            <wp:docPr id="12" name="Picture 12" descr="MainDrive:Users:mrpapitoromero:Desktop:Screen Shot 2020-06-25 at 3.11.35 AM.png"/>
             <wp:cNvGraphicFramePr>
               <a:graphicFrameLocks xmlns:a="http://schemas.openxmlformats.org/drawingml/2006/main" noChangeAspect="1"/>
             </wp:cNvGraphicFramePr>
@@ -14126,7 +14804,7 @@
               <a:graphicData uri="http://schemas.openxmlformats.org/drawingml/2006/picture">
                 <pic:pic xmlns:pic="http://schemas.openxmlformats.org/drawingml/2006/picture">
                   <pic:nvPicPr>
-                    <pic:cNvPr id="0" name="Picture 7" descr="MainDrive:Users:mrpapitoromero:Desktop:Screen Shot 2020-06-25 at 2.10.40 AM.png"/>
+                    <pic:cNvPr id="0" name="Picture 1" descr="MainDrive:Users:mrpapitoromero:Desktop:Screen Shot 2020-06-25 at 3.11.35 AM.png"/>
                     <pic:cNvPicPr>
                       <a:picLocks noChangeAspect="1" noChangeArrowheads="1"/>
                     </pic:cNvPicPr>
@@ -14147,7 +14825,7 @@
                   <pic:spPr bwMode="auto">
                     <a:xfrm>
                       <a:off x="0" y="0"/>
-                      <a:ext cx="5943600" cy="2565400"/>
+                      <a:ext cx="5943600" cy="3746500"/>
                     </a:xfrm>
                     <a:prstGeom prst="rect">
                       <a:avLst/>
@@ -14163,6 +14841,8 @@
           </wp:inline>
         </w:drawing>
       </w:r>
+      <w:bookmarkStart w:id="0" w:name="_GoBack"/>
+      <w:bookmarkEnd w:id="0"/>
     </w:p>
     <w:p>
       <w:r>
@@ -16648,7 +17328,6 @@
       <w:r>
         <w:t>N</w:t>
       </w:r>
-      <w:bookmarkStart w:id="0" w:name="_GoBack"/>
       <w:r>
         <w:rPr>
           <w:noProof/>
@@ -16702,7 +17381,6 @@
           </wp:inline>
         </w:drawing>
       </w:r>
-      <w:bookmarkEnd w:id="0"/>
       <w:r>
         <w:t>OTE: YOU MAY FIND THE FILE Random.txt UNDER READING NOTES OF WEEK-4 (CANVAS).</w:t>
       </w:r>
